--- a/FS-css.docx
+++ b/FS-css.docx
@@ -100,7 +100,6 @@
           <w:rFonts w:ascii="Arial" w:hAnsi="Arial" w:cs="Arial"/>
           <w:sz w:val="28"/>
           <w:szCs w:val="28"/>
-          <w:lang w:val="en-US"/>
         </w:rPr>
       </w:pPr>
       <w:r>
@@ -973,7 +972,6 @@
           <w:rFonts w:ascii="Arial" w:hAnsi="Arial" w:cs="Arial"/>
           <w:sz w:val="28"/>
           <w:szCs w:val="28"/>
-          <w:lang w:val="en-US"/>
         </w:rPr>
       </w:pPr>
       <w:r>
@@ -989,11 +987,9 @@
           <w:rFonts w:ascii="Arial" w:hAnsi="Arial" w:cs="Arial"/>
           <w:sz w:val="28"/>
           <w:szCs w:val="28"/>
-          <w:lang w:val="en-US"/>
         </w:rPr>
         <w:t>[</w:t>
       </w:r>
-      <w:proofErr w:type="gramStart"/>
       <w:r>
         <w:rPr>
           <w:rFonts w:ascii="Arial" w:hAnsi="Arial" w:cs="Arial"/>
@@ -1003,17 +999,31 @@
         </w:rPr>
         <w:t>selectors</w:t>
       </w:r>
-      <w:proofErr w:type="gramEnd"/>
-      <w:r>
-        <w:rPr>
-          <w:rFonts w:ascii="Arial" w:hAnsi="Arial" w:cs="Arial"/>
-          <w:sz w:val="28"/>
-          <w:szCs w:val="28"/>
-          <w:lang w:val="en-US"/>
-        </w:rPr>
-        <w:t xml:space="preserve"> group] [</w:t>
-      </w:r>
-      <w:proofErr w:type="gramStart"/>
+      <w:r>
+        <w:rPr>
+          <w:rFonts w:ascii="Arial" w:hAnsi="Arial" w:cs="Arial"/>
+          <w:sz w:val="28"/>
+          <w:szCs w:val="28"/>
+        </w:rPr>
+        <w:t xml:space="preserve"> </w:t>
+      </w:r>
+      <w:r>
+        <w:rPr>
+          <w:rFonts w:ascii="Arial" w:hAnsi="Arial" w:cs="Arial"/>
+          <w:sz w:val="28"/>
+          <w:szCs w:val="28"/>
+          <w:lang w:val="en-US"/>
+        </w:rPr>
+        <w:t>group</w:t>
+      </w:r>
+      <w:r>
+        <w:rPr>
+          <w:rFonts w:ascii="Arial" w:hAnsi="Arial" w:cs="Arial"/>
+          <w:sz w:val="28"/>
+          <w:szCs w:val="28"/>
+        </w:rPr>
+        <w:t>] [</w:t>
+      </w:r>
       <w:r>
         <w:rPr>
           <w:rFonts w:ascii="Arial" w:hAnsi="Arial" w:cs="Arial"/>
@@ -1023,26 +1033,40 @@
         </w:rPr>
         <w:t>declaration</w:t>
       </w:r>
-      <w:proofErr w:type="gramEnd"/>
-      <w:r>
-        <w:rPr>
-          <w:rFonts w:ascii="Arial" w:hAnsi="Arial" w:cs="Arial"/>
-          <w:sz w:val="28"/>
-          <w:szCs w:val="28"/>
-          <w:lang w:val="en-US"/>
-        </w:rPr>
-        <w:t xml:space="preserve"> block]</w:t>
-      </w:r>
-    </w:p>
-    <w:p>
-      <w:pPr>
-        <w:spacing w:after="0"/>
-        <w:jc w:val="both"/>
-        <w:rPr>
-          <w:rFonts w:ascii="Arial" w:hAnsi="Arial" w:cs="Arial"/>
-          <w:sz w:val="28"/>
-          <w:szCs w:val="28"/>
-          <w:lang w:val="en-US"/>
+      <w:r>
+        <w:rPr>
+          <w:rFonts w:ascii="Arial" w:hAnsi="Arial" w:cs="Arial"/>
+          <w:sz w:val="28"/>
+          <w:szCs w:val="28"/>
+        </w:rPr>
+        <w:t xml:space="preserve"> </w:t>
+      </w:r>
+      <w:r>
+        <w:rPr>
+          <w:rFonts w:ascii="Arial" w:hAnsi="Arial" w:cs="Arial"/>
+          <w:sz w:val="28"/>
+          <w:szCs w:val="28"/>
+          <w:lang w:val="en-US"/>
+        </w:rPr>
+        <w:t>block</w:t>
+      </w:r>
+      <w:r>
+        <w:rPr>
+          <w:rFonts w:ascii="Arial" w:hAnsi="Arial" w:cs="Arial"/>
+          <w:sz w:val="28"/>
+          <w:szCs w:val="28"/>
+        </w:rPr>
+        <w:t>]</w:t>
+      </w:r>
+    </w:p>
+    <w:p>
+      <w:pPr>
+        <w:spacing w:after="0"/>
+        <w:jc w:val="both"/>
+        <w:rPr>
+          <w:rFonts w:ascii="Arial" w:hAnsi="Arial" w:cs="Arial"/>
+          <w:sz w:val="28"/>
+          <w:szCs w:val="28"/>
         </w:rPr>
       </w:pPr>
     </w:p>
@@ -1383,6 +1407,7 @@
           <w:rFonts w:ascii="Arial" w:hAnsi="Arial" w:cs="Arial"/>
           <w:sz w:val="28"/>
           <w:szCs w:val="28"/>
+          <w:lang w:val="en-US"/>
         </w:rPr>
       </w:pPr>
       <w:r>
@@ -1399,6 +1424,7 @@
           <w:rFonts w:ascii="Arial" w:hAnsi="Arial" w:cs="Arial"/>
           <w:sz w:val="28"/>
           <w:szCs w:val="28"/>
+          <w:lang w:val="en-US"/>
         </w:rPr>
         <w:t>[</w:t>
       </w:r>
@@ -1416,50 +1442,30 @@
           <w:rFonts w:ascii="Arial" w:hAnsi="Arial" w:cs="Arial"/>
           <w:sz w:val="28"/>
           <w:szCs w:val="28"/>
-        </w:rPr>
-        <w:t>_1</w:t>
-      </w:r>
-      <w:r>
-        <w:rPr>
-          <w:rFonts w:ascii="Arial" w:hAnsi="Arial" w:cs="Arial"/>
-          <w:sz w:val="28"/>
-          <w:szCs w:val="28"/>
-        </w:rPr>
-        <w:t>]</w:t>
-      </w:r>
-      <w:r>
-        <w:rPr>
-          <w:rFonts w:ascii="Arial" w:hAnsi="Arial" w:cs="Arial"/>
-          <w:sz w:val="28"/>
-          <w:szCs w:val="28"/>
-        </w:rPr>
-        <w:t>;</w:t>
-      </w:r>
-    </w:p>
-    <w:p>
-      <w:pPr>
-        <w:spacing w:after="0"/>
-        <w:jc w:val="both"/>
-        <w:rPr>
-          <w:rFonts w:ascii="Arial" w:hAnsi="Arial" w:cs="Arial"/>
-          <w:sz w:val="28"/>
-          <w:szCs w:val="28"/>
-        </w:rPr>
-      </w:pPr>
-      <w:r>
-        <w:rPr>
-          <w:rFonts w:ascii="Arial" w:hAnsi="Arial" w:cs="Arial"/>
-          <w:sz w:val="28"/>
-          <w:szCs w:val="28"/>
+          <w:lang w:val="en-US"/>
+        </w:rPr>
+        <w:t>_1];</w:t>
+      </w:r>
+    </w:p>
+    <w:p>
+      <w:pPr>
+        <w:spacing w:after="0"/>
+        <w:jc w:val="both"/>
+        <w:rPr>
+          <w:rFonts w:ascii="Arial" w:hAnsi="Arial" w:cs="Arial"/>
+          <w:sz w:val="28"/>
+          <w:szCs w:val="28"/>
+          <w:lang w:val="en-US"/>
+        </w:rPr>
+      </w:pPr>
+      <w:r>
+        <w:rPr>
+          <w:rFonts w:ascii="Arial" w:hAnsi="Arial" w:cs="Arial"/>
+          <w:sz w:val="28"/>
+          <w:szCs w:val="28"/>
+          <w:lang w:val="en-US"/>
         </w:rPr>
         <w:tab/>
-      </w:r>
-      <w:r>
-        <w:rPr>
-          <w:rFonts w:ascii="Arial" w:hAnsi="Arial" w:cs="Arial"/>
-          <w:sz w:val="28"/>
-          <w:szCs w:val="28"/>
-        </w:rPr>
         <w:t>[</w:t>
       </w:r>
       <w:r>
@@ -1476,61 +1482,42 @@
           <w:rFonts w:ascii="Arial" w:hAnsi="Arial" w:cs="Arial"/>
           <w:sz w:val="28"/>
           <w:szCs w:val="28"/>
-        </w:rPr>
-        <w:t>_2</w:t>
-      </w:r>
-      <w:r>
-        <w:rPr>
-          <w:rFonts w:ascii="Arial" w:hAnsi="Arial" w:cs="Arial"/>
-          <w:sz w:val="28"/>
-          <w:szCs w:val="28"/>
-        </w:rPr>
-        <w:t>]</w:t>
-      </w:r>
-      <w:r>
-        <w:rPr>
-          <w:rFonts w:ascii="Arial" w:hAnsi="Arial" w:cs="Arial"/>
-          <w:sz w:val="28"/>
-          <w:szCs w:val="28"/>
-        </w:rPr>
-        <w:t>;</w:t>
-      </w:r>
-    </w:p>
-    <w:p>
-      <w:pPr>
-        <w:spacing w:after="0"/>
-        <w:jc w:val="both"/>
-        <w:rPr>
-          <w:rFonts w:ascii="Arial" w:hAnsi="Arial" w:cs="Arial"/>
-          <w:sz w:val="28"/>
-          <w:szCs w:val="28"/>
-        </w:rPr>
-      </w:pPr>
-    </w:p>
-    <w:p>
-      <w:pPr>
-        <w:spacing w:after="0"/>
-        <w:jc w:val="both"/>
-        <w:rPr>
-          <w:rFonts w:ascii="Arial" w:hAnsi="Arial" w:cs="Arial"/>
-          <w:sz w:val="28"/>
-          <w:szCs w:val="28"/>
-        </w:rPr>
-      </w:pPr>
-      <w:r>
-        <w:rPr>
-          <w:rFonts w:ascii="Arial" w:hAnsi="Arial" w:cs="Arial"/>
-          <w:sz w:val="28"/>
-          <w:szCs w:val="28"/>
+          <w:lang w:val="en-US"/>
+        </w:rPr>
+        <w:t>_2];</w:t>
+      </w:r>
+    </w:p>
+    <w:p>
+      <w:pPr>
+        <w:spacing w:after="0"/>
+        <w:jc w:val="both"/>
+        <w:rPr>
+          <w:rFonts w:ascii="Arial" w:hAnsi="Arial" w:cs="Arial"/>
+          <w:sz w:val="28"/>
+          <w:szCs w:val="28"/>
+          <w:lang w:val="en-US"/>
+        </w:rPr>
+      </w:pPr>
+    </w:p>
+    <w:p>
+      <w:pPr>
+        <w:spacing w:after="0"/>
+        <w:jc w:val="both"/>
+        <w:rPr>
+          <w:rFonts w:ascii="Arial" w:hAnsi="Arial" w:cs="Arial"/>
+          <w:sz w:val="28"/>
+          <w:szCs w:val="28"/>
+          <w:lang w:val="en-US"/>
+        </w:rPr>
+      </w:pPr>
+      <w:r>
+        <w:rPr>
+          <w:rFonts w:ascii="Arial" w:hAnsi="Arial" w:cs="Arial"/>
+          <w:sz w:val="28"/>
+          <w:szCs w:val="28"/>
+          <w:lang w:val="en-US"/>
         </w:rPr>
         <w:tab/>
-      </w:r>
-      <w:r>
-        <w:rPr>
-          <w:rFonts w:ascii="Arial" w:hAnsi="Arial" w:cs="Arial"/>
-          <w:sz w:val="28"/>
-          <w:szCs w:val="28"/>
-        </w:rPr>
         <w:t>[</w:t>
       </w:r>
       <w:r>
@@ -1547,41 +1534,28 @@
           <w:rFonts w:ascii="Arial" w:hAnsi="Arial" w:cs="Arial"/>
           <w:sz w:val="28"/>
           <w:szCs w:val="28"/>
-        </w:rPr>
-        <w:t>_3</w:t>
-      </w:r>
-      <w:r>
-        <w:rPr>
-          <w:rFonts w:ascii="Arial" w:hAnsi="Arial" w:cs="Arial"/>
-          <w:sz w:val="28"/>
-          <w:szCs w:val="28"/>
-        </w:rPr>
-        <w:t>]</w:t>
-      </w:r>
-      <w:r>
-        <w:rPr>
-          <w:rFonts w:ascii="Arial" w:hAnsi="Arial" w:cs="Arial"/>
-          <w:sz w:val="28"/>
-          <w:szCs w:val="28"/>
-        </w:rPr>
-        <w:t>;</w:t>
-      </w:r>
-    </w:p>
-    <w:p>
-      <w:pPr>
-        <w:spacing w:after="0"/>
-        <w:jc w:val="both"/>
-        <w:rPr>
-          <w:rFonts w:ascii="Arial" w:hAnsi="Arial" w:cs="Arial"/>
-          <w:sz w:val="28"/>
-          <w:szCs w:val="28"/>
-        </w:rPr>
-      </w:pPr>
-      <w:r>
-        <w:rPr>
-          <w:rFonts w:ascii="Arial" w:hAnsi="Arial" w:cs="Arial"/>
-          <w:sz w:val="28"/>
-          <w:szCs w:val="28"/>
+          <w:lang w:val="en-US"/>
+        </w:rPr>
+        <w:t>_3];</w:t>
+      </w:r>
+    </w:p>
+    <w:p>
+      <w:pPr>
+        <w:spacing w:after="0"/>
+        <w:jc w:val="both"/>
+        <w:rPr>
+          <w:rFonts w:ascii="Arial" w:hAnsi="Arial" w:cs="Arial"/>
+          <w:sz w:val="28"/>
+          <w:szCs w:val="28"/>
+          <w:lang w:val="en-US"/>
+        </w:rPr>
+      </w:pPr>
+      <w:r>
+        <w:rPr>
+          <w:rFonts w:ascii="Arial" w:hAnsi="Arial" w:cs="Arial"/>
+          <w:sz w:val="28"/>
+          <w:szCs w:val="28"/>
+          <w:lang w:val="en-US"/>
         </w:rPr>
         <w:tab/>
         <w:t>…</w:t>
@@ -1595,13 +1569,15 @@
           <w:rFonts w:ascii="Arial" w:hAnsi="Arial" w:cs="Arial"/>
           <w:sz w:val="28"/>
           <w:szCs w:val="28"/>
-        </w:rPr>
-      </w:pPr>
-      <w:r>
-        <w:rPr>
-          <w:rFonts w:ascii="Arial" w:hAnsi="Arial" w:cs="Arial"/>
-          <w:sz w:val="28"/>
-          <w:szCs w:val="28"/>
+          <w:lang w:val="en-US"/>
+        </w:rPr>
+      </w:pPr>
+      <w:r>
+        <w:rPr>
+          <w:rFonts w:ascii="Arial" w:hAnsi="Arial" w:cs="Arial"/>
+          <w:sz w:val="28"/>
+          <w:szCs w:val="28"/>
+          <w:lang w:val="en-US"/>
         </w:rPr>
         <w:t>}</w:t>
       </w:r>
@@ -1614,32 +1590,35 @@
           <w:rFonts w:ascii="Arial" w:hAnsi="Arial" w:cs="Arial"/>
           <w:sz w:val="28"/>
           <w:szCs w:val="28"/>
-        </w:rPr>
-      </w:pPr>
-    </w:p>
-    <w:p>
-      <w:pPr>
-        <w:spacing w:after="0"/>
-        <w:jc w:val="both"/>
-        <w:rPr>
-          <w:rFonts w:ascii="Arial" w:hAnsi="Arial" w:cs="Arial"/>
-          <w:sz w:val="28"/>
-          <w:szCs w:val="28"/>
-        </w:rPr>
-      </w:pPr>
-      <w:r>
-        <w:rPr>
-          <w:rFonts w:ascii="Arial" w:hAnsi="Arial" w:cs="Arial"/>
-          <w:sz w:val="28"/>
-          <w:szCs w:val="28"/>
-        </w:rPr>
-        <w:t>В свою очередь, декларация</w:t>
-      </w:r>
-      <w:r>
-        <w:rPr>
-          <w:rFonts w:ascii="Arial" w:hAnsi="Arial" w:cs="Arial"/>
-          <w:sz w:val="28"/>
-          <w:szCs w:val="28"/>
+          <w:lang w:val="en-US"/>
+        </w:rPr>
+      </w:pPr>
+    </w:p>
+    <w:p>
+      <w:pPr>
+        <w:spacing w:after="0"/>
+        <w:jc w:val="both"/>
+        <w:rPr>
+          <w:rFonts w:ascii="Arial" w:hAnsi="Arial" w:cs="Arial"/>
+          <w:sz w:val="28"/>
+          <w:szCs w:val="28"/>
+          <w:lang w:val="en-US"/>
+        </w:rPr>
+      </w:pPr>
+      <w:r>
+        <w:rPr>
+          <w:rFonts w:ascii="Arial" w:hAnsi="Arial" w:cs="Arial"/>
+          <w:sz w:val="28"/>
+          <w:szCs w:val="28"/>
+        </w:rPr>
+        <w:t>В</w:t>
+      </w:r>
+      <w:r>
+        <w:rPr>
+          <w:rFonts w:ascii="Arial" w:hAnsi="Arial" w:cs="Arial"/>
+          <w:sz w:val="28"/>
+          <w:szCs w:val="28"/>
+          <w:lang w:val="en-US"/>
         </w:rPr>
         <w:t xml:space="preserve"> </w:t>
       </w:r>
@@ -1649,6 +1628,159 @@
           <w:sz w:val="28"/>
           <w:szCs w:val="28"/>
         </w:rPr>
+        <w:t>свою</w:t>
+      </w:r>
+      <w:r>
+        <w:rPr>
+          <w:rFonts w:ascii="Arial" w:hAnsi="Arial" w:cs="Arial"/>
+          <w:sz w:val="28"/>
+          <w:szCs w:val="28"/>
+          <w:lang w:val="en-US"/>
+        </w:rPr>
+        <w:t xml:space="preserve"> </w:t>
+      </w:r>
+      <w:r>
+        <w:rPr>
+          <w:rFonts w:ascii="Arial" w:hAnsi="Arial" w:cs="Arial"/>
+          <w:sz w:val="28"/>
+          <w:szCs w:val="28"/>
+        </w:rPr>
+        <w:t>очередь</w:t>
+      </w:r>
+      <w:r>
+        <w:rPr>
+          <w:rFonts w:ascii="Arial" w:hAnsi="Arial" w:cs="Arial"/>
+          <w:sz w:val="28"/>
+          <w:szCs w:val="28"/>
+          <w:lang w:val="en-US"/>
+        </w:rPr>
+        <w:t xml:space="preserve">, </w:t>
+      </w:r>
+      <w:r>
+        <w:rPr>
+          <w:rFonts w:ascii="Arial" w:hAnsi="Arial" w:cs="Arial"/>
+          <w:sz w:val="28"/>
+          <w:szCs w:val="28"/>
+        </w:rPr>
+        <w:t>декларация</w:t>
+      </w:r>
+      <w:r>
+        <w:rPr>
+          <w:rFonts w:ascii="Arial" w:hAnsi="Arial" w:cs="Arial"/>
+          <w:sz w:val="28"/>
+          <w:szCs w:val="28"/>
+          <w:lang w:val="en-US"/>
+        </w:rPr>
+        <w:t xml:space="preserve"> [</w:t>
+      </w:r>
+      <w:r>
+        <w:rPr>
+          <w:rFonts w:ascii="Arial" w:hAnsi="Arial" w:cs="Arial"/>
+          <w:sz w:val="28"/>
+          <w:szCs w:val="28"/>
+          <w:lang w:val="en-US"/>
+        </w:rPr>
+        <w:t>declaration</w:t>
+      </w:r>
+      <w:r>
+        <w:rPr>
+          <w:rFonts w:ascii="Arial" w:hAnsi="Arial" w:cs="Arial"/>
+          <w:sz w:val="28"/>
+          <w:szCs w:val="28"/>
+          <w:lang w:val="en-US"/>
+        </w:rPr>
+        <w:t>]</w:t>
+      </w:r>
+      <w:r>
+        <w:rPr>
+          <w:rFonts w:ascii="Arial" w:hAnsi="Arial" w:cs="Arial"/>
+          <w:sz w:val="28"/>
+          <w:szCs w:val="28"/>
+          <w:lang w:val="en-US"/>
+        </w:rPr>
+        <w:t xml:space="preserve"> </w:t>
+      </w:r>
+      <w:r>
+        <w:rPr>
+          <w:rFonts w:ascii="Arial" w:hAnsi="Arial" w:cs="Arial"/>
+          <w:sz w:val="28"/>
+          <w:szCs w:val="28"/>
+        </w:rPr>
+        <w:t>имеет</w:t>
+      </w:r>
+      <w:r>
+        <w:rPr>
+          <w:rFonts w:ascii="Arial" w:hAnsi="Arial" w:cs="Arial"/>
+          <w:sz w:val="28"/>
+          <w:szCs w:val="28"/>
+          <w:lang w:val="en-US"/>
+        </w:rPr>
+        <w:t xml:space="preserve"> </w:t>
+      </w:r>
+      <w:r>
+        <w:rPr>
+          <w:rFonts w:ascii="Arial" w:hAnsi="Arial" w:cs="Arial"/>
+          <w:sz w:val="28"/>
+          <w:szCs w:val="28"/>
+        </w:rPr>
+        <w:t>синтаксис</w:t>
+      </w:r>
+      <w:r>
+        <w:rPr>
+          <w:rFonts w:ascii="Arial" w:hAnsi="Arial" w:cs="Arial"/>
+          <w:sz w:val="28"/>
+          <w:szCs w:val="28"/>
+          <w:lang w:val="en-US"/>
+        </w:rPr>
+        <w:t>:</w:t>
+      </w:r>
+    </w:p>
+    <w:p>
+      <w:pPr>
+        <w:spacing w:after="0"/>
+        <w:jc w:val="both"/>
+        <w:rPr>
+          <w:rFonts w:ascii="Arial" w:hAnsi="Arial" w:cs="Arial"/>
+          <w:sz w:val="28"/>
+          <w:szCs w:val="28"/>
+          <w:lang w:val="en-US"/>
+        </w:rPr>
+      </w:pPr>
+      <w:r>
+        <w:rPr>
+          <w:rFonts w:ascii="Arial" w:hAnsi="Arial" w:cs="Arial"/>
+          <w:sz w:val="28"/>
+          <w:szCs w:val="28"/>
+          <w:lang w:val="en-US"/>
+        </w:rPr>
+        <w:tab/>
+      </w:r>
+    </w:p>
+    <w:p>
+      <w:pPr>
+        <w:spacing w:after="0"/>
+        <w:jc w:val="both"/>
+        <w:rPr>
+          <w:rFonts w:ascii="Arial" w:hAnsi="Arial" w:cs="Arial"/>
+          <w:sz w:val="28"/>
+          <w:szCs w:val="28"/>
+        </w:rPr>
+      </w:pPr>
+      <w:r>
+        <w:rPr>
+          <w:rFonts w:ascii="Arial" w:hAnsi="Arial" w:cs="Arial"/>
+          <w:sz w:val="28"/>
+          <w:szCs w:val="28"/>
+          <w:lang w:val="en-US"/>
+        </w:rPr>
+        <w:tab/>
+      </w:r>
+      <w:r>
+        <w:rPr>
+          <w:rFonts w:ascii="Arial" w:hAnsi="Arial" w:cs="Arial"/>
+          <w:sz w:val="28"/>
+          <w:szCs w:val="28"/>
+        </w:rPr>
         <w:t>[</w:t>
       </w:r>
       <w:r>
@@ -1658,7 +1790,24 @@
           <w:szCs w:val="28"/>
           <w:lang w:val="en-US"/>
         </w:rPr>
-        <w:t>declaration</w:t>
+        <w:t>property</w:t>
+      </w:r>
+      <w:r>
+        <w:rPr>
+          <w:rFonts w:ascii="Arial" w:hAnsi="Arial" w:cs="Arial"/>
+          <w:sz w:val="28"/>
+          <w:szCs w:val="28"/>
+        </w:rPr>
+        <w:t>]: [</w:t>
+      </w:r>
+      <w:r>
+        <w:rPr>
+          <w:rFonts w:ascii="Arial" w:hAnsi="Arial" w:cs="Arial"/>
+          <w:sz w:val="28"/>
+          <w:szCs w:val="28"/>
+          <w:lang w:val="en-US"/>
+        </w:rPr>
+        <w:t>value</w:t>
       </w:r>
       <w:r>
         <w:rPr>
@@ -1667,81 +1816,6 @@
           <w:szCs w:val="28"/>
         </w:rPr>
         <w:t>]</w:t>
-      </w:r>
-      <w:r>
-        <w:rPr>
-          <w:rFonts w:ascii="Arial" w:hAnsi="Arial" w:cs="Arial"/>
-          <w:sz w:val="28"/>
-          <w:szCs w:val="28"/>
-        </w:rPr>
-        <w:t xml:space="preserve"> имеет синтаксис:</w:t>
-      </w:r>
-    </w:p>
-    <w:p>
-      <w:pPr>
-        <w:spacing w:after="0"/>
-        <w:jc w:val="both"/>
-        <w:rPr>
-          <w:rFonts w:ascii="Arial" w:hAnsi="Arial" w:cs="Arial"/>
-          <w:sz w:val="28"/>
-          <w:szCs w:val="28"/>
-        </w:rPr>
-      </w:pPr>
-      <w:r>
-        <w:rPr>
-          <w:rFonts w:ascii="Arial" w:hAnsi="Arial" w:cs="Arial"/>
-          <w:sz w:val="28"/>
-          <w:szCs w:val="28"/>
-        </w:rPr>
-        <w:tab/>
-      </w:r>
-    </w:p>
-    <w:p>
-      <w:pPr>
-        <w:spacing w:after="0"/>
-        <w:jc w:val="both"/>
-        <w:rPr>
-          <w:rFonts w:ascii="Arial" w:hAnsi="Arial" w:cs="Arial"/>
-          <w:sz w:val="28"/>
-          <w:szCs w:val="28"/>
-        </w:rPr>
-      </w:pPr>
-      <w:r>
-        <w:rPr>
-          <w:rFonts w:ascii="Arial" w:hAnsi="Arial" w:cs="Arial"/>
-          <w:sz w:val="28"/>
-          <w:szCs w:val="28"/>
-        </w:rPr>
-        <w:tab/>
-      </w:r>
-      <w:r>
-        <w:rPr>
-          <w:rFonts w:ascii="Arial" w:hAnsi="Arial" w:cs="Arial"/>
-          <w:sz w:val="28"/>
-          <w:szCs w:val="28"/>
-          <w:lang w:val="en-US"/>
-        </w:rPr>
-        <w:t>[</w:t>
-      </w:r>
-      <w:proofErr w:type="gramStart"/>
-      <w:r>
-        <w:rPr>
-          <w:rFonts w:ascii="Arial" w:hAnsi="Arial" w:cs="Arial"/>
-          <w:sz w:val="28"/>
-          <w:szCs w:val="28"/>
-          <w:lang w:val="en-US"/>
-        </w:rPr>
-        <w:t>property</w:t>
-      </w:r>
-      <w:proofErr w:type="gramEnd"/>
-      <w:r>
-        <w:rPr>
-          <w:rFonts w:ascii="Arial" w:hAnsi="Arial" w:cs="Arial"/>
-          <w:sz w:val="28"/>
-          <w:szCs w:val="28"/>
-          <w:lang w:val="en-US"/>
-        </w:rPr>
-        <w:t>]: [value]</w:t>
       </w:r>
     </w:p>
     <w:p>
@@ -2848,9 +2922,17 @@
           <w:sz w:val="28"/>
           <w:szCs w:val="28"/>
         </w:rPr>
-        <w:t>вьюпорта.</w:t>
+        <w:t>вьюпорта</w:t>
       </w:r>
       <w:proofErr w:type="spellEnd"/>
+      <w:r>
+        <w:rPr>
+          <w:rFonts w:ascii="Arial" w:hAnsi="Arial" w:cs="Arial"/>
+          <w:sz w:val="28"/>
+          <w:szCs w:val="28"/>
+        </w:rPr>
+        <w:t>.</w:t>
+      </w:r>
     </w:p>
     <w:p>
       <w:pPr>
@@ -4429,7 +4511,6 @@
           <w:rFonts w:ascii="Arial" w:hAnsi="Arial" w:cs="Arial"/>
           <w:sz w:val="28"/>
           <w:szCs w:val="28"/>
-          <w:lang w:val="en-US"/>
         </w:rPr>
       </w:pPr>
       <w:r>
@@ -5005,7 +5086,6 @@
           <w:rFonts w:ascii="Arial" w:hAnsi="Arial" w:cs="Arial"/>
           <w:sz w:val="28"/>
           <w:szCs w:val="28"/>
-          <w:lang w:val="en-US"/>
         </w:rPr>
         <w:t>2</w:t>
       </w:r>
@@ -5038,7 +5118,6 @@
           <w:rFonts w:ascii="Arial" w:hAnsi="Arial" w:cs="Arial"/>
           <w:sz w:val="28"/>
           <w:szCs w:val="28"/>
-          <w:lang w:val="en-US"/>
         </w:rPr>
         <w:t>4</w:t>
       </w:r>
@@ -5055,7 +5134,6 @@
           <w:rFonts w:ascii="Arial" w:hAnsi="Arial" w:cs="Arial"/>
           <w:sz w:val="28"/>
           <w:szCs w:val="28"/>
-          <w:lang w:val="en-US"/>
         </w:rPr>
         <w:t>.</w:t>
       </w:r>
@@ -5068,26 +5146,24 @@
           <w:rFonts w:ascii="Arial" w:hAnsi="Arial" w:cs="Arial"/>
           <w:sz w:val="28"/>
           <w:szCs w:val="28"/>
-          <w:lang w:val="en-US"/>
-        </w:rPr>
-      </w:pPr>
-    </w:p>
-    <w:p>
-      <w:pPr>
-        <w:spacing w:after="0"/>
-        <w:jc w:val="both"/>
-        <w:rPr>
-          <w:rFonts w:ascii="Arial" w:hAnsi="Arial" w:cs="Arial"/>
-          <w:sz w:val="28"/>
-          <w:szCs w:val="28"/>
-        </w:rPr>
-      </w:pPr>
-      <w:r>
-        <w:rPr>
-          <w:rFonts w:ascii="Arial" w:hAnsi="Arial" w:cs="Arial"/>
-          <w:sz w:val="28"/>
-          <w:szCs w:val="28"/>
-          <w:lang w:val="en-US"/>
+        </w:rPr>
+      </w:pPr>
+    </w:p>
+    <w:p>
+      <w:pPr>
+        <w:spacing w:after="0"/>
+        <w:jc w:val="both"/>
+        <w:rPr>
+          <w:rFonts w:ascii="Arial" w:hAnsi="Arial" w:cs="Arial"/>
+          <w:sz w:val="28"/>
+          <w:szCs w:val="28"/>
+        </w:rPr>
+      </w:pPr>
+      <w:r>
+        <w:rPr>
+          <w:rFonts w:ascii="Arial" w:hAnsi="Arial" w:cs="Arial"/>
+          <w:sz w:val="28"/>
+          <w:szCs w:val="28"/>
         </w:rPr>
         <w:tab/>
       </w:r>
@@ -5717,7 +5793,6 @@
           <w:rFonts w:ascii="Arial" w:hAnsi="Arial" w:cs="Arial"/>
           <w:sz w:val="28"/>
           <w:szCs w:val="28"/>
-          <w:lang w:val="en-US"/>
         </w:rPr>
       </w:pPr>
       <w:r>
@@ -5903,15 +5978,7 @@
           <w:sz w:val="28"/>
           <w:szCs w:val="28"/>
         </w:rPr>
-        <w:t xml:space="preserve">задание кол-ва и размерности </w:t>
-      </w:r>
-      <w:r>
-        <w:rPr>
-          <w:rFonts w:ascii="Arial" w:hAnsi="Arial" w:cs="Arial"/>
-          <w:sz w:val="28"/>
-          <w:szCs w:val="28"/>
-        </w:rPr>
-        <w:t>строк</w:t>
+        <w:t>задание кол-ва и размерности строк</w:t>
       </w:r>
       <w:r>
         <w:rPr>
@@ -6108,7 +6175,6 @@
           <w:rFonts w:ascii="Arial" w:hAnsi="Arial" w:cs="Arial"/>
           <w:sz w:val="28"/>
           <w:szCs w:val="28"/>
-          <w:lang w:val="en-US"/>
         </w:rPr>
         <w:t>[15].</w:t>
       </w:r>
@@ -6121,26 +6187,24 @@
           <w:rFonts w:ascii="Arial" w:hAnsi="Arial" w:cs="Arial"/>
           <w:sz w:val="28"/>
           <w:szCs w:val="28"/>
-          <w:lang w:val="en-US"/>
-        </w:rPr>
-      </w:pPr>
-    </w:p>
-    <w:p>
-      <w:pPr>
-        <w:spacing w:after="0"/>
-        <w:jc w:val="both"/>
-        <w:rPr>
-          <w:rFonts w:ascii="Arial" w:hAnsi="Arial" w:cs="Arial"/>
-          <w:sz w:val="28"/>
-          <w:szCs w:val="28"/>
-        </w:rPr>
-      </w:pPr>
-      <w:r>
-        <w:rPr>
-          <w:rFonts w:ascii="Arial" w:hAnsi="Arial" w:cs="Arial"/>
-          <w:sz w:val="28"/>
-          <w:szCs w:val="28"/>
-          <w:lang w:val="en-US"/>
+        </w:rPr>
+      </w:pPr>
+    </w:p>
+    <w:p>
+      <w:pPr>
+        <w:spacing w:after="0"/>
+        <w:jc w:val="both"/>
+        <w:rPr>
+          <w:rFonts w:ascii="Arial" w:hAnsi="Arial" w:cs="Arial"/>
+          <w:sz w:val="28"/>
+          <w:szCs w:val="28"/>
+        </w:rPr>
+      </w:pPr>
+      <w:r>
+        <w:rPr>
+          <w:rFonts w:ascii="Arial" w:hAnsi="Arial" w:cs="Arial"/>
+          <w:sz w:val="28"/>
+          <w:szCs w:val="28"/>
         </w:rPr>
         <w:tab/>
       </w:r>
@@ -7957,15 +8021,13 @@
           <w:rFonts w:ascii="Arial" w:hAnsi="Arial" w:cs="Arial"/>
           <w:sz w:val="28"/>
           <w:szCs w:val="28"/>
-          <w:lang w:val="en-US"/>
-        </w:rPr>
-      </w:pPr>
-      <w:r>
-        <w:rPr>
-          <w:rFonts w:ascii="Arial" w:hAnsi="Arial" w:cs="Arial"/>
-          <w:sz w:val="28"/>
-          <w:szCs w:val="28"/>
-          <w:lang w:val="en-US"/>
+        </w:rPr>
+      </w:pPr>
+      <w:r>
+        <w:rPr>
+          <w:rFonts w:ascii="Arial" w:hAnsi="Arial" w:cs="Arial"/>
+          <w:sz w:val="28"/>
+          <w:szCs w:val="28"/>
         </w:rPr>
         <w:t>]</w:t>
       </w:r>
@@ -7974,7 +8036,6 @@
           <w:rFonts w:ascii="Arial" w:hAnsi="Arial" w:cs="Arial"/>
           <w:sz w:val="28"/>
           <w:szCs w:val="28"/>
-          <w:lang w:val="en-US"/>
         </w:rPr>
         <w:t>.</w:t>
       </w:r>
@@ -7989,7 +8050,6 @@
           <w:rFonts w:ascii="Arial" w:hAnsi="Arial" w:cs="Arial"/>
           <w:sz w:val="28"/>
           <w:szCs w:val="28"/>
-          <w:lang w:val="en-US"/>
         </w:rPr>
       </w:pPr>
     </w:p>
@@ -8263,7 +8323,6 @@
           <w:rFonts w:ascii="Arial" w:hAnsi="Arial" w:cs="Arial"/>
           <w:sz w:val="28"/>
           <w:szCs w:val="28"/>
-          <w:lang w:val="en-US"/>
         </w:rPr>
       </w:pPr>
       <w:r>
@@ -8341,7 +8400,15 @@
           <w:szCs w:val="28"/>
           <w:lang w:val="en-US"/>
         </w:rPr>
-        <w:t>CSS.</w:t>
+        <w:t>CSS</w:t>
+      </w:r>
+      <w:r>
+        <w:rPr>
+          <w:rFonts w:ascii="Arial" w:hAnsi="Arial" w:cs="Arial"/>
+          <w:sz w:val="28"/>
+          <w:szCs w:val="28"/>
+        </w:rPr>
+        <w:t>.</w:t>
       </w:r>
     </w:p>
     <w:p>
@@ -9219,23 +9286,26 @@
         <w:pStyle w:val="a3"/>
         <w:spacing w:after="0"/>
         <w:ind w:left="360"/>
-        <w:jc w:val="center"/>
-        <w:rPr>
-          <w:rFonts w:ascii="Arial" w:hAnsi="Arial" w:cs="Arial"/>
-          <w:sz w:val="28"/>
-          <w:szCs w:val="28"/>
-        </w:rPr>
-      </w:pPr>
-      <w:r>
-        <w:rPr>
+        <w:jc w:val="both"/>
+        <w:rPr>
+          <w:rFonts w:ascii="Arial" w:hAnsi="Arial" w:cs="Arial"/>
+          <w:sz w:val="28"/>
+          <w:szCs w:val="28"/>
+        </w:rPr>
+      </w:pPr>
+      <w:r>
+        <w:rPr>
+          <w:rFonts w:ascii="Arial" w:hAnsi="Arial" w:cs="Arial"/>
           <w:noProof/>
+          <w:sz w:val="28"/>
+          <w:szCs w:val="28"/>
           <w:lang w:eastAsia="ru-RU"/>
         </w:rPr>
         <w:drawing>
-          <wp:inline distT="0" distB="0" distL="0" distR="0" wp14:anchorId="45886B1E" wp14:editId="02AA1B93">
-            <wp:extent cx="5514975" cy="2676525"/>
-            <wp:effectExtent l="0" t="0" r="9525" b="9525"/>
-            <wp:docPr id="16" name="Рисунок 16"/>
+          <wp:inline distT="0" distB="0" distL="0" distR="0">
+            <wp:extent cx="5705475" cy="3452591"/>
+            <wp:effectExtent l="0" t="0" r="0" b="0"/>
+            <wp:docPr id="4" name="Рисунок 4"/>
             <wp:cNvGraphicFramePr>
               <a:graphicFrameLocks xmlns:a="http://schemas.openxmlformats.org/drawingml/2006/main" noChangeAspect="1"/>
             </wp:cNvGraphicFramePr>
@@ -9243,23 +9313,36 @@
               <a:graphicData uri="http://schemas.openxmlformats.org/drawingml/2006/picture">
                 <pic:pic xmlns:pic="http://schemas.openxmlformats.org/drawingml/2006/picture">
                   <pic:nvPicPr>
-                    <pic:cNvPr id="1" name=""/>
-                    <pic:cNvPicPr/>
+                    <pic:cNvPr id="0" name="Picture 1"/>
+                    <pic:cNvPicPr>
+                      <a:picLocks noChangeAspect="1" noChangeArrowheads="1"/>
+                    </pic:cNvPicPr>
                   </pic:nvPicPr>
                   <pic:blipFill>
-                    <a:blip r:embed="rId14"/>
+                    <a:blip r:embed="rId14">
+                      <a:extLst>
+                        <a:ext uri="{28A0092B-C50C-407E-A947-70E740481C1C}">
+                          <a14:useLocalDpi xmlns:a14="http://schemas.microsoft.com/office/drawing/2010/main" val="0"/>
+                        </a:ext>
+                      </a:extLst>
+                    </a:blip>
+                    <a:srcRect/>
                     <a:stretch>
                       <a:fillRect/>
                     </a:stretch>
                   </pic:blipFill>
-                  <pic:spPr>
+                  <pic:spPr bwMode="auto">
                     <a:xfrm>
                       <a:off x="0" y="0"/>
-                      <a:ext cx="5514975" cy="2676525"/>
+                      <a:ext cx="5714349" cy="3457961"/>
                     </a:xfrm>
                     <a:prstGeom prst="rect">
                       <a:avLst/>
                     </a:prstGeom>
+                    <a:noFill/>
+                    <a:ln>
+                      <a:noFill/>
+                    </a:ln>
                   </pic:spPr>
                 </pic:pic>
               </a:graphicData>
@@ -9267,6 +9350,8 @@
           </wp:inline>
         </w:drawing>
       </w:r>
+      <w:bookmarkStart w:id="0" w:name="_GoBack"/>
+      <w:bookmarkEnd w:id="0"/>
     </w:p>
     <w:p>
       <w:pPr>
@@ -9829,7 +9914,7 @@
             <w:sz w:val="28"/>
             <w:szCs w:val="28"/>
           </w:rPr>
-          <w:t>https://www.figma.com/design/YuGxLRvd4ll72xl8f96wbu/%D0%A8%D0%BA%D0%BE%D0%BB%D0%B0_frontend_%D1%80%D0%B0%D0%B7%D1%80%D0%B0%D0%B1%D0%BE%D1%82%D1%87%D0%B8%D0%BA%D0%B0?node-id=5-1206&amp;m=dev</w:t>
+          <w:t>https://www.figma.com/board/UK7yR8nqWpGJlkJGl28chk/%D0%A8%D0%BA%D0%BE%D0%BB%D0%B0_frontend_%D1%80%D0%B0%D0%B7%D1%80%D0%B0%D0%B1%D0%BE%D1%82%D1%87%D0%B8%D0%BA%D0%B0?node-id=0-1&amp;p=f&amp;t=bOSL2DflJq0mNLAH-0</w:t>
         </w:r>
       </w:hyperlink>
       <w:r>
@@ -10141,8 +10226,6 @@
           <w:szCs w:val="28"/>
         </w:rPr>
       </w:pPr>
-      <w:bookmarkStart w:id="0" w:name="_GoBack"/>
-      <w:bookmarkEnd w:id="0"/>
     </w:p>
     <w:p>
       <w:pPr>
@@ -12531,6 +12614,7 @@
   <w:style w:type="character" w:default="1" w:styleId="a0">
     <w:name w:val="Default Paragraph Font"/>
     <w:uiPriority w:val="1"/>
+    <w:semiHidden/>
     <w:unhideWhenUsed/>
   </w:style>
   <w:style w:type="table" w:default="1" w:styleId="a1">
@@ -12903,7 +12987,7 @@
 </file>
 
 <file path=customXml/itemProps1.xml><?xml version="1.0" encoding="utf-8"?>
-<ds:datastoreItem xmlns:ds="http://schemas.openxmlformats.org/officeDocument/2006/customXml" ds:itemID="{09B10986-8309-4A50-B54E-FA8AEDD3D46A}">
+<ds:datastoreItem xmlns:ds="http://schemas.openxmlformats.org/officeDocument/2006/customXml" ds:itemID="{20A5DBCC-E2AF-4CEC-9275-1CD6A5D4D7BE}">
   <ds:schemaRefs>
     <ds:schemaRef ds:uri="http://schemas.openxmlformats.org/officeDocument/2006/bibliography"/>
   </ds:schemaRefs>
